--- a/Documents/Team Contract.docx
+++ b/Documents/Team Contract.docx
@@ -49,13 +49,7 @@
         <w:rPr>
           <w:rFonts w:ascii="Calibri" w:hAnsi="Calibri"/>
         </w:rPr>
-        <w:t xml:space="preserve">Team Name: </w:t>
-      </w:r>
-      <w:r>
-        <w:rPr>
-          <w:rFonts w:ascii="Calibri" w:hAnsi="Calibri"/>
-        </w:rPr>
-        <w:t>__________________________________</w:t>
+        <w:t>Team Name: __________________________________</w:t>
       </w:r>
     </w:p>
     <w:p>
@@ -171,44 +165,14 @@
               </w:numPr>
               <w:spacing w:before="0" w:line="240" w:lineRule="auto"/>
               <w:rPr>
-                <w:rFonts w:ascii="Calibri" w:hAnsi="Calibri" w:hint="eastAsia"/>
+                <w:rFonts w:ascii="Calibri" w:hAnsi="Calibri"/>
               </w:rPr>
             </w:pPr>
             <w:r>
               <w:rPr>
                 <w:rFonts w:ascii="Calibri" w:hAnsi="Calibri"/>
               </w:rPr>
-              <w:t>L</w:t>
-            </w:r>
-            <w:r>
-              <w:rPr>
-                <w:rFonts w:ascii="Calibri" w:hAnsi="Calibri"/>
-              </w:rPr>
-              <w:t xml:space="preserve">earn how to </w:t>
-            </w:r>
-            <w:r>
-              <w:rPr>
-                <w:rFonts w:ascii="Calibri" w:hAnsi="Calibri"/>
-              </w:rPr>
-              <w:t>work</w:t>
-            </w:r>
-            <w:r>
-              <w:rPr>
-                <w:rFonts w:ascii="Calibri" w:hAnsi="Calibri"/>
-              </w:rPr>
-              <w:t xml:space="preserve"> as a team to effectively </w:t>
-            </w:r>
-            <w:r>
-              <w:rPr>
-                <w:rFonts w:ascii="Calibri" w:hAnsi="Calibri"/>
-              </w:rPr>
-              <w:t>and collaboratively</w:t>
-            </w:r>
-            <w:r>
-              <w:rPr>
-                <w:rFonts w:ascii="Calibri" w:hAnsi="Calibri"/>
-              </w:rPr>
-              <w:t>.</w:t>
+              <w:t>Learn how to work as a team to effectively and collaboratively.</w:t>
             </w:r>
           </w:p>
           <w:p>
@@ -227,31 +191,7 @@
               <w:rPr>
                 <w:rFonts w:ascii="Calibri" w:hAnsi="Calibri"/>
               </w:rPr>
-              <w:t xml:space="preserve">We aim to </w:t>
-            </w:r>
-            <w:r>
-              <w:rPr>
-                <w:rFonts w:ascii="Calibri" w:hAnsi="Calibri"/>
-              </w:rPr>
-              <w:t>gather</w:t>
-            </w:r>
-            <w:r>
-              <w:rPr>
-                <w:rFonts w:ascii="Calibri" w:hAnsi="Calibri"/>
-              </w:rPr>
-              <w:t xml:space="preserve"> knowledge on technologies that will be used for this project</w:t>
-            </w:r>
-            <w:r>
-              <w:rPr>
-                <w:rFonts w:ascii="Calibri" w:hAnsi="Calibri"/>
-              </w:rPr>
-              <w:t xml:space="preserve"> that we may not have used before</w:t>
-            </w:r>
-            <w:r>
-              <w:rPr>
-                <w:rFonts w:ascii="Calibri" w:hAnsi="Calibri"/>
-              </w:rPr>
-              <w:t>.</w:t>
+              <w:t>We aim to gather knowledge on technologies that will be used for this project that we may not have used before.</w:t>
             </w:r>
           </w:p>
         </w:tc>
@@ -327,13 +267,7 @@
               <w:rPr>
                 <w:rFonts w:ascii="Calibri" w:hAnsi="Calibri"/>
               </w:rPr>
-              <w:t>We</w:t>
-            </w:r>
-            <w:r>
-              <w:rPr>
-                <w:rFonts w:ascii="Calibri" w:hAnsi="Calibri"/>
-              </w:rPr>
-              <w:t xml:space="preserve"> expect to communicate on Slack and to keep each other informed on the progress of the work.</w:t>
+              <w:t>We expect to communicate on Slack and to keep each other informed on the progress of the work.</w:t>
             </w:r>
           </w:p>
           <w:p>
@@ -428,13 +362,7 @@
               <w:rPr>
                 <w:rFonts w:ascii="Calibri" w:hAnsi="Calibri"/>
               </w:rPr>
-              <w:t>A</w:t>
-            </w:r>
-            <w:r>
-              <w:rPr>
-                <w:rFonts w:ascii="Calibri" w:hAnsi="Calibri"/>
-              </w:rPr>
-              <w:t>void plagiarism.</w:t>
+              <w:t>Avoid plagiarism.</w:t>
             </w:r>
           </w:p>
           <w:p>
@@ -453,33 +381,7 @@
               <w:rPr>
                 <w:rFonts w:ascii="Calibri" w:hAnsi="Calibri"/>
               </w:rPr>
-              <w:t>P</w:t>
-            </w:r>
-            <w:r>
-              <w:rPr>
-                <w:rFonts w:ascii="Calibri" w:hAnsi="Calibri"/>
-              </w:rPr>
-              <w:t xml:space="preserve">ush </w:t>
-            </w:r>
-            <w:r>
-              <w:rPr>
-                <w:rFonts w:ascii="Calibri" w:hAnsi="Calibri"/>
-              </w:rPr>
-              <w:t xml:space="preserve">any changes or additions to the project to </w:t>
-            </w:r>
-            <w:proofErr w:type="spellStart"/>
-            <w:r>
-              <w:rPr>
-                <w:rFonts w:ascii="Calibri" w:hAnsi="Calibri"/>
-              </w:rPr>
-              <w:t>github</w:t>
-            </w:r>
-            <w:proofErr w:type="spellEnd"/>
-            <w:r>
-              <w:rPr>
-                <w:rFonts w:ascii="Calibri" w:hAnsi="Calibri"/>
-              </w:rPr>
-              <w:t xml:space="preserve"> to have visibility</w:t>
+              <w:t>Push any changes or additions to the project to github to have visibility</w:t>
             </w:r>
           </w:p>
         </w:tc>
@@ -548,7 +450,7 @@
               </w:numPr>
               <w:spacing w:before="0" w:line="240" w:lineRule="auto"/>
               <w:rPr>
-                <w:rFonts w:ascii="Calibri" w:hAnsi="Calibri" w:hint="eastAsia"/>
+                <w:rFonts w:ascii="Calibri" w:hAnsi="Calibri"/>
               </w:rPr>
             </w:pPr>
             <w:r>
@@ -643,7 +545,7 @@
               </w:numPr>
               <w:spacing w:before="0" w:line="240" w:lineRule="auto"/>
               <w:rPr>
-                <w:rFonts w:ascii="Calibri" w:hAnsi="Calibri" w:hint="eastAsia"/>
+                <w:rFonts w:ascii="Calibri" w:hAnsi="Calibri"/>
               </w:rPr>
             </w:pPr>
             <w:r>
@@ -733,13 +635,7 @@
         <w:rPr>
           <w:rFonts w:ascii="Calibri" w:hAnsi="Calibri"/>
         </w:rPr>
-        <w:t>W</w:t>
-      </w:r>
-      <w:r>
-        <w:rPr>
-          <w:rFonts w:ascii="Calibri" w:hAnsi="Calibri"/>
-        </w:rPr>
-        <w:t>e have participated in formulating these goals, expectations, roles, procedures, and consequences as stated in this contact.</w:t>
+        <w:t>We have participated in formulating these goals, expectations, roles, procedures, and consequences as stated in this contact.</w:t>
       </w:r>
     </w:p>
     <w:p>
@@ -757,13 +653,7 @@
         <w:rPr>
           <w:rFonts w:ascii="Calibri" w:hAnsi="Calibri"/>
         </w:rPr>
-        <w:t>W</w:t>
-      </w:r>
-      <w:r>
-        <w:rPr>
-          <w:rFonts w:ascii="Calibri" w:hAnsi="Calibri"/>
-        </w:rPr>
-        <w:t>e agree to abide by the contents of this contract</w:t>
+        <w:t>We agree to abide by the contents of this contract</w:t>
       </w:r>
     </w:p>
     <w:p>
@@ -788,21 +678,7 @@
         <w:rPr>
           <w:rFonts w:ascii="Calibri" w:eastAsia="Calibri" w:hAnsi="Calibri" w:cs="Calibri"/>
         </w:rPr>
-        <w:t xml:space="preserve">Sathira </w:t>
-      </w:r>
-      <w:proofErr w:type="spellStart"/>
-      <w:r>
-        <w:rPr>
-          <w:rFonts w:ascii="Calibri" w:eastAsia="Calibri" w:hAnsi="Calibri" w:cs="Calibri"/>
-        </w:rPr>
-        <w:t>Padukka</w:t>
-      </w:r>
-      <w:proofErr w:type="spellEnd"/>
-      <w:r>
-        <w:rPr>
-          <w:rFonts w:ascii="Calibri" w:eastAsia="Calibri" w:hAnsi="Calibri" w:cs="Calibri"/>
-        </w:rPr>
-        <w:t xml:space="preserve"> 13/March/2022</w:t>
+        <w:t>Sathira Padukka 13/March/2022</w:t>
       </w:r>
     </w:p>
     <w:p>
@@ -837,6 +713,12 @@
           <w:rFonts w:ascii="Calibri" w:eastAsia="Calibri" w:hAnsi="Calibri" w:cs="Calibri"/>
         </w:rPr>
       </w:pPr>
+      <w:r>
+        <w:rPr>
+          <w:rFonts w:ascii="Calibri" w:eastAsia="Calibri" w:hAnsi="Calibri" w:cs="Calibri"/>
+        </w:rPr>
+        <w:t>Babatunde Ahmed 14/March/2022</w:t>
+      </w:r>
     </w:p>
     <w:p>
       <w:pPr>
@@ -1028,8 +910,8 @@
     </w:p>
     <w:p/>
     <w:sectPr>
-      <w:headerReference w:type="default" r:id="rId5"/>
-      <w:footerReference w:type="default" r:id="rId6"/>
+      <w:headerReference w:type="default" r:id="rId7"/>
+      <w:footerReference w:type="default" r:id="rId8"/>
       <w:pgSz w:w="12240" w:h="15840"/>
       <w:pgMar w:top="1440" w:right="1800" w:bottom="1440" w:left="1800" w:header="720" w:footer="720" w:gutter="0"/>
       <w:cols w:space="720"/>
@@ -1038,6 +920,25 @@
 </w:document>
 </file>
 
+<file path=word/endnotes.xml><?xml version="1.0" encoding="utf-8"?>
+<w:endnotes xmlns:wpc="http://schemas.microsoft.com/office/word/2010/wordprocessingCanvas" xmlns:cx="http://schemas.microsoft.com/office/drawing/2014/chartex" xmlns:cx1="http://schemas.microsoft.com/office/drawing/2015/9/8/chartex" xmlns:cx2="http://schemas.microsoft.com/office/drawing/2015/10/21/chartex" xmlns:cx3="http://schemas.microsoft.com/office/drawing/2016/5/9/chartex" xmlns:cx4="http://schemas.microsoft.com/office/drawing/2016/5/10/chartex" xmlns:cx5="http://schemas.microsoft.com/office/drawing/2016/5/11/chartex" xmlns:cx6="http://schemas.microsoft.com/office/drawing/2016/5/12/chartex" xmlns:cx7="http://schemas.microsoft.com/office/drawing/2016/5/13/chartex" xmlns:cx8="http://schemas.microsoft.com/office/drawing/2016/5/14/chartex" xmlns:mc="http://schemas.openxmlformats.org/markup-compatibility/2006" xmlns:aink="http://schemas.microsoft.com/office/drawing/2016/ink" xmlns:am3d="http://schemas.microsoft.com/office/drawing/2017/model3d" xmlns:o="urn:schemas-microsoft-com:office:office" xmlns:r="http://schemas.openxmlformats.org/officeDocument/2006/relationships" xmlns:m="http://schemas.openxmlformats.org/officeDocument/2006/math" xmlns:v="urn:schemas-microsoft-com:vml" xmlns:wp14="http://schemas.microsoft.com/office/word/2010/wordprocessingDrawing" xmlns:wp="http://schemas.openxmlformats.org/drawingml/2006/wordprocessingDrawing" xmlns:w10="urn:schemas-microsoft-com:office:word" xmlns:w="http://schemas.openxmlformats.org/wordprocessingml/2006/main" xmlns:w14="http://schemas.microsoft.com/office/word/2010/wordml" xmlns:w15="http://schemas.microsoft.com/office/word/2012/wordml" xmlns:w16cex="http://schemas.microsoft.com/office/word/2018/wordml/cex" xmlns:w16cid="http://schemas.microsoft.com/office/word/2016/wordml/cid" xmlns:w16="http://schemas.microsoft.com/office/word/2018/wordml" xmlns:w16sdtdh="http://schemas.microsoft.com/office/word/2020/wordml/sdtdatahash" xmlns:w16se="http://schemas.microsoft.com/office/word/2015/wordml/symex" xmlns:wpg="http://schemas.microsoft.com/office/word/2010/wordprocessingGroup" xmlns:wpi="http://schemas.microsoft.com/office/word/2010/wordprocessingInk" xmlns:wne="http://schemas.microsoft.com/office/word/2006/wordml" xmlns:wps="http://schemas.microsoft.com/office/word/2010/wordprocessingShape" mc:Ignorable="w14 w15 w16se w16cid w16 w16cex w16sdtdh wp14">
+  <w:endnote w:type="separator" w:id="-1">
+    <w:p>
+      <w:r>
+        <w:separator/>
+      </w:r>
+    </w:p>
+  </w:endnote>
+  <w:endnote w:type="continuationSeparator" w:id="0">
+    <w:p>
+      <w:r>
+        <w:continuationSeparator/>
+      </w:r>
+    </w:p>
+  </w:endnote>
+</w:endnotes>
+</file>
+
 <file path=word/footer1.xml><?xml version="1.0" encoding="utf-8"?>
 <w:ftr xmlns:wpc="http://schemas.microsoft.com/office/word/2010/wordprocessingCanvas" xmlns:cx="http://schemas.microsoft.com/office/drawing/2014/chartex" xmlns:cx1="http://schemas.microsoft.com/office/drawing/2015/9/8/chartex" xmlns:cx2="http://schemas.microsoft.com/office/drawing/2015/10/21/chartex" xmlns:cx3="http://schemas.microsoft.com/office/drawing/2016/5/9/chartex" xmlns:cx4="http://schemas.microsoft.com/office/drawing/2016/5/10/chartex" xmlns:cx5="http://schemas.microsoft.com/office/drawing/2016/5/11/chartex" xmlns:cx6="http://schemas.microsoft.com/office/drawing/2016/5/12/chartex" xmlns:cx7="http://schemas.microsoft.com/office/drawing/2016/5/13/chartex" xmlns:cx8="http://schemas.microsoft.com/office/drawing/2016/5/14/chartex" xmlns:mc="http://schemas.openxmlformats.org/markup-compatibility/2006" xmlns:aink="http://schemas.microsoft.com/office/drawing/2016/ink" xmlns:am3d="http://schemas.microsoft.com/office/drawing/2017/model3d" xmlns:o="urn:schemas-microsoft-com:office:office" xmlns:r="http://schemas.openxmlformats.org/officeDocument/2006/relationships" xmlns:m="http://schemas.openxmlformats.org/officeDocument/2006/math" xmlns:v="urn:schemas-microsoft-com:vml" xmlns:wp14="http://schemas.microsoft.com/office/word/2010/wordprocessingDrawing" xmlns:wp="http://schemas.openxmlformats.org/drawingml/2006/wordprocessingDrawing" xmlns:w10="urn:schemas-microsoft-com:office:word" xmlns:w="http://schemas.openxmlformats.org/wordprocessingml/2006/main" xmlns:w14="http://schemas.microsoft.com/office/word/2010/wordml" xmlns:w15="http://schemas.microsoft.com/office/word/2012/wordml" xmlns:w16cex="http://schemas.microsoft.com/office/word/2018/wordml/cex" xmlns:w16cid="http://schemas.microsoft.com/office/word/2016/wordml/cid" xmlns:w16="http://schemas.microsoft.com/office/word/2018/wordml" xmlns:w16sdtdh="http://schemas.microsoft.com/office/word/2020/wordml/sdtdatahash" xmlns:w16se="http://schemas.microsoft.com/office/word/2015/wordml/symex" xmlns:wpg="http://schemas.microsoft.com/office/word/2010/wordprocessingGroup" xmlns:wpi="http://schemas.microsoft.com/office/word/2010/wordprocessingInk" xmlns:wne="http://schemas.microsoft.com/office/word/2006/wordml" xmlns:wps="http://schemas.microsoft.com/office/word/2010/wordprocessingShape" mc:Ignorable="w14 w15 w16se w16cid w16 w16cex w16sdtdh wp14">
   <w:p>
@@ -1049,6 +950,25 @@
     </w:pPr>
   </w:p>
 </w:ftr>
+</file>
+
+<file path=word/footnotes.xml><?xml version="1.0" encoding="utf-8"?>
+<w:footnotes xmlns:wpc="http://schemas.microsoft.com/office/word/2010/wordprocessingCanvas" xmlns:cx="http://schemas.microsoft.com/office/drawing/2014/chartex" xmlns:cx1="http://schemas.microsoft.com/office/drawing/2015/9/8/chartex" xmlns:cx2="http://schemas.microsoft.com/office/drawing/2015/10/21/chartex" xmlns:cx3="http://schemas.microsoft.com/office/drawing/2016/5/9/chartex" xmlns:cx4="http://schemas.microsoft.com/office/drawing/2016/5/10/chartex" xmlns:cx5="http://schemas.microsoft.com/office/drawing/2016/5/11/chartex" xmlns:cx6="http://schemas.microsoft.com/office/drawing/2016/5/12/chartex" xmlns:cx7="http://schemas.microsoft.com/office/drawing/2016/5/13/chartex" xmlns:cx8="http://schemas.microsoft.com/office/drawing/2016/5/14/chartex" xmlns:mc="http://schemas.openxmlformats.org/markup-compatibility/2006" xmlns:aink="http://schemas.microsoft.com/office/drawing/2016/ink" xmlns:am3d="http://schemas.microsoft.com/office/drawing/2017/model3d" xmlns:o="urn:schemas-microsoft-com:office:office" xmlns:r="http://schemas.openxmlformats.org/officeDocument/2006/relationships" xmlns:m="http://schemas.openxmlformats.org/officeDocument/2006/math" xmlns:v="urn:schemas-microsoft-com:vml" xmlns:wp14="http://schemas.microsoft.com/office/word/2010/wordprocessingDrawing" xmlns:wp="http://schemas.openxmlformats.org/drawingml/2006/wordprocessingDrawing" xmlns:w10="urn:schemas-microsoft-com:office:word" xmlns:w="http://schemas.openxmlformats.org/wordprocessingml/2006/main" xmlns:w14="http://schemas.microsoft.com/office/word/2010/wordml" xmlns:w15="http://schemas.microsoft.com/office/word/2012/wordml" xmlns:w16cex="http://schemas.microsoft.com/office/word/2018/wordml/cex" xmlns:w16cid="http://schemas.microsoft.com/office/word/2016/wordml/cid" xmlns:w16="http://schemas.microsoft.com/office/word/2018/wordml" xmlns:w16sdtdh="http://schemas.microsoft.com/office/word/2020/wordml/sdtdatahash" xmlns:w16se="http://schemas.microsoft.com/office/word/2015/wordml/symex" xmlns:wpg="http://schemas.microsoft.com/office/word/2010/wordprocessingGroup" xmlns:wpi="http://schemas.microsoft.com/office/word/2010/wordprocessingInk" xmlns:wne="http://schemas.microsoft.com/office/word/2006/wordml" xmlns:wps="http://schemas.microsoft.com/office/word/2010/wordprocessingShape" mc:Ignorable="w14 w15 w16se w16cid w16 w16cex w16sdtdh wp14">
+  <w:footnote w:type="separator" w:id="-1">
+    <w:p>
+      <w:r>
+        <w:separator/>
+      </w:r>
+    </w:p>
+  </w:footnote>
+  <w:footnote w:type="continuationSeparator" w:id="0">
+    <w:p>
+      <w:r>
+        <w:continuationSeparator/>
+      </w:r>
+    </w:p>
+  </w:footnote>
+</w:footnotes>
 </file>
 
 <file path=word/header1.xml><?xml version="1.0" encoding="utf-8"?>
@@ -2861,6 +2781,7 @@
     <w:lsdException w:name="HTML Sample" w:semiHidden="1" w:unhideWhenUsed="1"/>
     <w:lsdException w:name="HTML Typewriter" w:semiHidden="1" w:unhideWhenUsed="1"/>
     <w:lsdException w:name="HTML Variable" w:semiHidden="1" w:unhideWhenUsed="1"/>
+    <w:lsdException w:name="Normal Table" w:semiHidden="1" w:unhideWhenUsed="1"/>
     <w:lsdException w:name="annotation subject" w:semiHidden="1" w:unhideWhenUsed="1"/>
     <w:lsdException w:name="No List" w:semiHidden="1" w:unhideWhenUsed="1"/>
     <w:lsdException w:name="Outline List 1" w:semiHidden="1" w:unhideWhenUsed="1"/>
@@ -2907,8 +2828,10 @@
     <w:lsdException w:name="Table Subtle 2" w:semiHidden="1" w:unhideWhenUsed="1"/>
     <w:lsdException w:name="Table Web 1" w:semiHidden="1" w:unhideWhenUsed="1"/>
     <w:lsdException w:name="Table Web 2" w:semiHidden="1" w:unhideWhenUsed="1"/>
+    <w:lsdException w:name="Table Web 3" w:semiHidden="1" w:unhideWhenUsed="1"/>
     <w:lsdException w:name="Balloon Text" w:semiHidden="1" w:unhideWhenUsed="1"/>
     <w:lsdException w:name="Table Grid" w:uiPriority="39"/>
+    <w:lsdException w:name="Table Theme" w:semiHidden="1" w:unhideWhenUsed="1"/>
     <w:lsdException w:name="Placeholder Text" w:semiHidden="1"/>
     <w:lsdException w:name="No Spacing" w:uiPriority="1" w:qFormat="1"/>
     <w:lsdException w:name="Light Shading" w:uiPriority="60"/>

--- a/Documents/Team Contract.docx
+++ b/Documents/Team Contract.docx
@@ -7,14 +7,14 @@
         <w:pStyle w:val="Body"/>
         <w:jc w:val="center"/>
         <w:rPr>
-          <w:rFonts w:ascii="Calibri" w:eastAsia="Calibri" w:hAnsi="Calibri" w:cs="Calibri"/>
+          <w:rFonts w:ascii="Times New Roman" w:eastAsia="Calibri" w:hAnsi="Times New Roman" w:cs="Times New Roman"/>
           <w:b/>
           <w:bCs/>
         </w:rPr>
       </w:pPr>
       <w:r>
         <w:rPr>
-          <w:rFonts w:ascii="Calibri" w:hAnsi="Calibri"/>
+          <w:rFonts w:ascii="Times New Roman" w:hAnsi="Times New Roman" w:cs="Times New Roman"/>
           <w:b/>
           <w:bCs/>
         </w:rPr>
@@ -26,7 +26,7 @@
         <w:pStyle w:val="Body"/>
         <w:jc w:val="center"/>
         <w:rPr>
-          <w:rFonts w:ascii="Calibri" w:eastAsia="Calibri" w:hAnsi="Calibri" w:cs="Calibri"/>
+          <w:rFonts w:ascii="Times New Roman" w:eastAsia="Calibri" w:hAnsi="Times New Roman" w:cs="Times New Roman"/>
         </w:rPr>
       </w:pPr>
     </w:p>
@@ -34,7 +34,7 @@
       <w:pPr>
         <w:pStyle w:val="Body"/>
         <w:rPr>
-          <w:rFonts w:ascii="Calibri" w:eastAsia="Calibri" w:hAnsi="Calibri" w:cs="Calibri"/>
+          <w:rFonts w:ascii="Times New Roman" w:eastAsia="Calibri" w:hAnsi="Times New Roman" w:cs="Times New Roman"/>
         </w:rPr>
       </w:pPr>
     </w:p>
@@ -42,21 +42,34 @@
       <w:pPr>
         <w:pStyle w:val="Body"/>
         <w:rPr>
-          <w:rFonts w:ascii="Calibri" w:eastAsia="Calibri" w:hAnsi="Calibri" w:cs="Calibri"/>
+          <w:rFonts w:ascii="Times New Roman" w:eastAsia="Calibri" w:hAnsi="Times New Roman" w:cs="Times New Roman"/>
         </w:rPr>
       </w:pPr>
       <w:r>
         <w:rPr>
-          <w:rFonts w:ascii="Calibri" w:hAnsi="Calibri"/>
-        </w:rPr>
-        <w:t>Team Name: __________________________________</w:t>
+          <w:rFonts w:ascii="Times New Roman" w:hAnsi="Times New Roman" w:cs="Times New Roman"/>
+        </w:rPr>
+        <w:t>Team Name: ___</w:t>
       </w:r>
+      <w:r>
+        <w:rPr>
+          <w:rFonts w:ascii="Times New Roman" w:hAnsi="Times New Roman" w:cs="Times New Roman"/>
+          <w:u w:val="single"/>
+        </w:rPr>
+        <w:t>Team 2</w:t>
+      </w:r>
+      <w:r>
+        <w:rPr>
+          <w:rFonts w:ascii="Times New Roman" w:hAnsi="Times New Roman" w:cs="Times New Roman"/>
+        </w:rPr>
+        <w:t>_______________________________</w:t>
+      </w:r>
     </w:p>
     <w:p>
       <w:pPr>
         <w:pStyle w:val="Body"/>
         <w:rPr>
-          <w:rFonts w:ascii="Calibri" w:eastAsia="Calibri" w:hAnsi="Calibri" w:cs="Calibri"/>
+          <w:rFonts w:ascii="Times New Roman" w:eastAsia="Calibri" w:hAnsi="Times New Roman" w:cs="Times New Roman"/>
         </w:rPr>
       </w:pPr>
     </w:p>
@@ -64,7 +77,7 @@
       <w:pPr>
         <w:pStyle w:val="Body"/>
         <w:rPr>
-          <w:rFonts w:ascii="Calibri" w:eastAsia="Calibri" w:hAnsi="Calibri" w:cs="Calibri"/>
+          <w:rFonts w:ascii="Times New Roman" w:eastAsia="Calibri" w:hAnsi="Times New Roman" w:cs="Times New Roman"/>
         </w:rPr>
       </w:pPr>
     </w:p>
@@ -112,12 +125,12 @@
             <w:pPr>
               <w:pStyle w:val="Body"/>
               <w:rPr>
-                <w:rFonts w:ascii="Calibri" w:eastAsia="Calibri" w:hAnsi="Calibri" w:cs="Calibri"/>
+                <w:rFonts w:ascii="Times New Roman" w:eastAsia="Calibri" w:hAnsi="Times New Roman" w:cs="Times New Roman"/>
               </w:rPr>
             </w:pPr>
             <w:r>
               <w:rPr>
-                <w:rFonts w:ascii="Calibri" w:hAnsi="Calibri"/>
+                <w:rFonts w:ascii="Times New Roman" w:hAnsi="Times New Roman" w:cs="Times New Roman"/>
               </w:rPr>
               <w:t xml:space="preserve">GOALS: What are our team goals for this project? </w:t>
             </w:r>
@@ -125,10 +138,13 @@
           <w:p>
             <w:pPr>
               <w:pStyle w:val="Body"/>
+              <w:rPr>
+                <w:rFonts w:ascii="Times New Roman" w:hAnsi="Times New Roman" w:cs="Times New Roman"/>
+              </w:rPr>
             </w:pPr>
             <w:r>
               <w:rPr>
-                <w:rFonts w:ascii="Calibri" w:hAnsi="Calibri"/>
+                <w:rFonts w:ascii="Times New Roman" w:hAnsi="Times New Roman" w:cs="Times New Roman"/>
               </w:rPr>
               <w:t>What do we want to accomplish? What skills do we want to develop or refine?</w:t>
             </w:r>
@@ -165,12 +181,12 @@
               </w:numPr>
               <w:spacing w:before="0" w:line="240" w:lineRule="auto"/>
               <w:rPr>
-                <w:rFonts w:ascii="Calibri" w:hAnsi="Calibri"/>
+                <w:rFonts w:ascii="Times New Roman" w:hAnsi="Times New Roman" w:cs="Times New Roman"/>
               </w:rPr>
             </w:pPr>
             <w:r>
               <w:rPr>
-                <w:rFonts w:ascii="Calibri" w:hAnsi="Calibri"/>
+                <w:rFonts w:ascii="Times New Roman" w:hAnsi="Times New Roman" w:cs="Times New Roman"/>
               </w:rPr>
               <w:t>Learn how to work as a team to effectively and collaboratively.</w:t>
             </w:r>
@@ -184,12 +200,12 @@
               </w:numPr>
               <w:spacing w:before="0" w:line="240" w:lineRule="auto"/>
               <w:rPr>
-                <w:rFonts w:ascii="Times Roman" w:hAnsi="Times Roman" w:hint="eastAsia"/>
+                <w:rFonts w:ascii="Times New Roman" w:hAnsi="Times New Roman" w:cs="Times New Roman"/>
               </w:rPr>
             </w:pPr>
             <w:r>
               <w:rPr>
-                <w:rFonts w:ascii="Calibri" w:hAnsi="Calibri"/>
+                <w:rFonts w:ascii="Times New Roman" w:hAnsi="Times New Roman" w:cs="Times New Roman"/>
               </w:rPr>
               <w:t>We aim to gather knowledge on technologies that will be used for this project that we may not have used before.</w:t>
             </w:r>
@@ -220,12 +236,29 @@
           <w:p>
             <w:pPr>
               <w:pStyle w:val="Body"/>
+              <w:rPr>
+                <w:rFonts w:ascii="Times New Roman" w:hAnsi="Times New Roman" w:cs="Times New Roman"/>
+              </w:rPr>
             </w:pPr>
             <w:r>
               <w:rPr>
-                <w:rFonts w:ascii="Calibri" w:hAnsi="Calibri"/>
-              </w:rPr>
-              <w:t>EXPECTATIONS: What do we expect of one another in regard to attendance at meetings, participation, frequency of communication, the quality of work, etc.?</w:t>
+                <w:rFonts w:ascii="Times New Roman" w:hAnsi="Times New Roman" w:cs="Times New Roman"/>
+              </w:rPr>
+              <w:t xml:space="preserve">EXPECTATIONS: What do we expect of one another </w:t>
+            </w:r>
+            <w:proofErr w:type="gramStart"/>
+            <w:r>
+              <w:rPr>
+                <w:rFonts w:ascii="Times New Roman" w:hAnsi="Times New Roman" w:cs="Times New Roman"/>
+              </w:rPr>
+              <w:t>in regard to</w:t>
+            </w:r>
+            <w:proofErr w:type="gramEnd"/>
+            <w:r>
+              <w:rPr>
+                <w:rFonts w:ascii="Times New Roman" w:hAnsi="Times New Roman" w:cs="Times New Roman"/>
+              </w:rPr>
+              <w:t xml:space="preserve"> attendance at meetings, participation, frequency of communication, the quality of work, etc.?</w:t>
             </w:r>
           </w:p>
         </w:tc>
@@ -260,12 +293,12 @@
               </w:numPr>
               <w:spacing w:before="0" w:line="240" w:lineRule="auto"/>
               <w:rPr>
-                <w:rFonts w:ascii="Times Roman" w:hAnsi="Times Roman" w:hint="eastAsia"/>
+                <w:rFonts w:ascii="Times New Roman" w:hAnsi="Times New Roman" w:cs="Times New Roman"/>
               </w:rPr>
             </w:pPr>
             <w:r>
               <w:rPr>
-                <w:rFonts w:ascii="Calibri" w:hAnsi="Calibri"/>
+                <w:rFonts w:ascii="Times New Roman" w:hAnsi="Times New Roman" w:cs="Times New Roman"/>
               </w:rPr>
               <w:t>We expect to communicate on Slack and to keep each other informed on the progress of the work.</w:t>
             </w:r>
@@ -279,12 +312,12 @@
               </w:numPr>
               <w:spacing w:before="0" w:line="240" w:lineRule="auto"/>
               <w:rPr>
-                <w:rFonts w:ascii="Times Roman" w:hAnsi="Times Roman" w:hint="eastAsia"/>
+                <w:rFonts w:ascii="Times New Roman" w:hAnsi="Times New Roman" w:cs="Times New Roman"/>
               </w:rPr>
             </w:pPr>
             <w:r>
               <w:rPr>
-                <w:rFonts w:ascii="Calibri" w:hAnsi="Calibri"/>
+                <w:rFonts w:ascii="Times New Roman" w:hAnsi="Times New Roman" w:cs="Times New Roman"/>
               </w:rPr>
               <w:t>We expect to meet all the deadlines.</w:t>
             </w:r>
@@ -315,10 +348,13 @@
           <w:p>
             <w:pPr>
               <w:pStyle w:val="Body"/>
+              <w:rPr>
+                <w:rFonts w:ascii="Times New Roman" w:hAnsi="Times New Roman" w:cs="Times New Roman"/>
+              </w:rPr>
             </w:pPr>
             <w:r>
               <w:rPr>
-                <w:rFonts w:ascii="Calibri" w:hAnsi="Calibri"/>
+                <w:rFonts w:ascii="Times New Roman" w:hAnsi="Times New Roman" w:cs="Times New Roman"/>
               </w:rPr>
               <w:t xml:space="preserve">POLICIES &amp; PROCEDURES: What rules can we agree on to help us meet our goals and expectations, such as preparatory tasks, generating ideas, evaluating outcomes? </w:t>
             </w:r>
@@ -355,12 +391,12 @@
               </w:numPr>
               <w:spacing w:before="0" w:line="240" w:lineRule="auto"/>
               <w:rPr>
-                <w:rFonts w:ascii="Times Roman" w:hAnsi="Times Roman" w:hint="eastAsia"/>
+                <w:rFonts w:ascii="Times New Roman" w:hAnsi="Times New Roman" w:cs="Times New Roman"/>
               </w:rPr>
             </w:pPr>
             <w:r>
               <w:rPr>
-                <w:rFonts w:ascii="Calibri" w:hAnsi="Calibri"/>
+                <w:rFonts w:ascii="Times New Roman" w:hAnsi="Times New Roman" w:cs="Times New Roman"/>
               </w:rPr>
               <w:t>Avoid plagiarism.</w:t>
             </w:r>
@@ -374,14 +410,40 @@
               </w:numPr>
               <w:spacing w:before="0" w:line="240" w:lineRule="auto"/>
               <w:rPr>
-                <w:rFonts w:ascii="Times Roman" w:hAnsi="Times Roman" w:hint="eastAsia"/>
+                <w:rFonts w:ascii="Times New Roman" w:hAnsi="Times New Roman" w:cs="Times New Roman"/>
               </w:rPr>
             </w:pPr>
             <w:r>
               <w:rPr>
-                <w:rFonts w:ascii="Calibri" w:hAnsi="Calibri"/>
-              </w:rPr>
-              <w:t>Push any changes or additions to the project to github to have visibility</w:t>
+                <w:rFonts w:ascii="Times New Roman" w:hAnsi="Times New Roman" w:cs="Times New Roman"/>
+              </w:rPr>
+              <w:t xml:space="preserve">Push any changes or additions to the project to </w:t>
+            </w:r>
+            <w:proofErr w:type="spellStart"/>
+            <w:r>
+              <w:rPr>
+                <w:rFonts w:ascii="Times New Roman" w:hAnsi="Times New Roman" w:cs="Times New Roman"/>
+              </w:rPr>
+              <w:t>G</w:t>
+            </w:r>
+            <w:r>
+              <w:rPr>
+                <w:rFonts w:ascii="Times New Roman" w:hAnsi="Times New Roman" w:cs="Times New Roman"/>
+              </w:rPr>
+              <w:t>ithub</w:t>
+            </w:r>
+            <w:proofErr w:type="spellEnd"/>
+            <w:r>
+              <w:rPr>
+                <w:rFonts w:ascii="Times New Roman" w:hAnsi="Times New Roman" w:cs="Times New Roman"/>
+              </w:rPr>
+              <w:t xml:space="preserve"> to have visibility</w:t>
+            </w:r>
+            <w:r>
+              <w:rPr>
+                <w:rFonts w:ascii="Times New Roman" w:hAnsi="Times New Roman" w:cs="Times New Roman"/>
+              </w:rPr>
+              <w:t>.</w:t>
             </w:r>
           </w:p>
         </w:tc>
@@ -410,10 +472,13 @@
           <w:p>
             <w:pPr>
               <w:pStyle w:val="Body"/>
+              <w:rPr>
+                <w:rFonts w:ascii="Times New Roman" w:hAnsi="Times New Roman" w:cs="Times New Roman"/>
+              </w:rPr>
             </w:pPr>
             <w:r>
               <w:rPr>
-                <w:rFonts w:ascii="Calibri" w:hAnsi="Calibri"/>
+                <w:rFonts w:ascii="Times New Roman" w:hAnsi="Times New Roman" w:cs="Times New Roman"/>
               </w:rPr>
               <w:t>ROLES: Which roles do we need in this project and how do we allocate them? Will there be a project lead?  Is there a need to rotate roles?</w:t>
             </w:r>
@@ -450,12 +515,12 @@
               </w:numPr>
               <w:spacing w:before="0" w:line="240" w:lineRule="auto"/>
               <w:rPr>
-                <w:rFonts w:ascii="Calibri" w:hAnsi="Calibri"/>
+                <w:rFonts w:ascii="Times New Roman" w:hAnsi="Times New Roman" w:cs="Times New Roman"/>
               </w:rPr>
             </w:pPr>
             <w:r>
               <w:rPr>
-                <w:rFonts w:ascii="Calibri" w:hAnsi="Calibri"/>
+                <w:rFonts w:ascii="Times New Roman" w:hAnsi="Times New Roman" w:cs="Times New Roman"/>
               </w:rPr>
               <w:t>One team member will be responsible for submitting the work.</w:t>
             </w:r>
@@ -469,12 +534,12 @@
               </w:numPr>
               <w:spacing w:before="0" w:line="240" w:lineRule="auto"/>
               <w:rPr>
-                <w:rFonts w:ascii="Times Roman" w:hAnsi="Times Roman" w:hint="eastAsia"/>
+                <w:rFonts w:ascii="Times New Roman" w:hAnsi="Times New Roman" w:cs="Times New Roman"/>
               </w:rPr>
             </w:pPr>
             <w:r>
               <w:rPr>
-                <w:rFonts w:ascii="Calibri" w:hAnsi="Calibri"/>
+                <w:rFonts w:ascii="Times New Roman" w:hAnsi="Times New Roman" w:cs="Times New Roman"/>
               </w:rPr>
               <w:t>We don’t need fixed roles.</w:t>
             </w:r>
@@ -505,12 +570,27 @@
           <w:p>
             <w:pPr>
               <w:pStyle w:val="Body"/>
+              <w:rPr>
+                <w:rFonts w:ascii="Times New Roman" w:hAnsi="Times New Roman" w:cs="Times New Roman"/>
+              </w:rPr>
             </w:pPr>
             <w:r>
               <w:rPr>
-                <w:rFonts w:ascii="Calibri" w:hAnsi="Calibri"/>
-              </w:rPr>
-              <w:t>CONSEQUENCES: How will we address non-performance regarding these goals, expectations, policies and procedures?  How do we resolve disagreements?</w:t>
+                <w:rFonts w:ascii="Times New Roman" w:hAnsi="Times New Roman" w:cs="Times New Roman"/>
+              </w:rPr>
+              <w:t xml:space="preserve">CONSEQUENCES: How will we address non-performance regarding these goals, expectations, </w:t>
+            </w:r>
+            <w:r>
+              <w:rPr>
+                <w:rFonts w:ascii="Times New Roman" w:hAnsi="Times New Roman" w:cs="Times New Roman"/>
+              </w:rPr>
+              <w:t>policies,</w:t>
+            </w:r>
+            <w:r>
+              <w:rPr>
+                <w:rFonts w:ascii="Times New Roman" w:hAnsi="Times New Roman" w:cs="Times New Roman"/>
+              </w:rPr>
+              <w:t xml:space="preserve"> and procedures?  How do we resolve disagreements?</w:t>
             </w:r>
           </w:p>
         </w:tc>
@@ -545,12 +625,12 @@
               </w:numPr>
               <w:spacing w:before="0" w:line="240" w:lineRule="auto"/>
               <w:rPr>
-                <w:rFonts w:ascii="Calibri" w:hAnsi="Calibri"/>
+                <w:rFonts w:ascii="Times New Roman" w:hAnsi="Times New Roman" w:cs="Times New Roman"/>
               </w:rPr>
             </w:pPr>
             <w:r>
               <w:rPr>
-                <w:rFonts w:ascii="Calibri" w:hAnsi="Calibri"/>
+                <w:rFonts w:ascii="Times New Roman" w:hAnsi="Times New Roman" w:cs="Times New Roman"/>
               </w:rPr>
               <w:t>We will invite non-performing team members to be as active as the other team member</w:t>
             </w:r>
@@ -564,12 +644,12 @@
               </w:numPr>
               <w:spacing w:before="0" w:line="240" w:lineRule="auto"/>
               <w:rPr>
-                <w:rFonts w:ascii="Times Roman" w:hAnsi="Times Roman" w:hint="eastAsia"/>
+                <w:rFonts w:ascii="Times New Roman" w:hAnsi="Times New Roman" w:cs="Times New Roman"/>
               </w:rPr>
             </w:pPr>
             <w:r>
               <w:rPr>
-                <w:rFonts w:ascii="Calibri" w:hAnsi="Calibri"/>
+                <w:rFonts w:ascii="Times New Roman" w:hAnsi="Times New Roman" w:cs="Times New Roman"/>
               </w:rPr>
               <w:t>If a team member does not deliver on time, another team member will cover.</w:t>
             </w:r>
@@ -582,7 +662,7 @@
         <w:pStyle w:val="Body"/>
         <w:widowControl w:val="0"/>
         <w:rPr>
-          <w:rFonts w:ascii="Calibri" w:eastAsia="Calibri" w:hAnsi="Calibri" w:cs="Calibri"/>
+          <w:rFonts w:ascii="Times New Roman" w:eastAsia="Calibri" w:hAnsi="Times New Roman" w:cs="Times New Roman"/>
         </w:rPr>
       </w:pPr>
     </w:p>
@@ -590,17 +670,20 @@
       <w:pPr>
         <w:pStyle w:val="Body"/>
         <w:rPr>
-          <w:rFonts w:ascii="Calibri" w:eastAsia="Calibri" w:hAnsi="Calibri" w:cs="Calibri"/>
+          <w:rFonts w:ascii="Times New Roman" w:eastAsia="Calibri" w:hAnsi="Times New Roman" w:cs="Times New Roman"/>
         </w:rPr>
       </w:pPr>
     </w:p>
     <w:p>
       <w:pPr>
         <w:pStyle w:val="Body"/>
+        <w:rPr>
+          <w:rFonts w:ascii="Times New Roman" w:hAnsi="Times New Roman" w:cs="Times New Roman"/>
+        </w:rPr>
       </w:pPr>
       <w:r>
         <w:rPr>
-          <w:rFonts w:ascii="Arial Unicode MS" w:hAnsi="Arial Unicode MS"/>
+          <w:rFonts w:ascii="Times New Roman" w:hAnsi="Times New Roman" w:cs="Times New Roman"/>
         </w:rPr>
         <w:br w:type="page"/>
       </w:r>
@@ -609,12 +692,12 @@
       <w:pPr>
         <w:pStyle w:val="Body"/>
         <w:rPr>
-          <w:rFonts w:ascii="Calibri" w:eastAsia="Calibri" w:hAnsi="Calibri" w:cs="Calibri"/>
+          <w:rFonts w:ascii="Times New Roman" w:eastAsia="Calibri" w:hAnsi="Times New Roman" w:cs="Times New Roman"/>
         </w:rPr>
       </w:pPr>
       <w:r>
         <w:rPr>
-          <w:rFonts w:ascii="Calibri" w:hAnsi="Calibri"/>
+          <w:rFonts w:ascii="Times New Roman" w:hAnsi="Times New Roman" w:cs="Times New Roman"/>
         </w:rPr>
         <w:lastRenderedPageBreak/>
         <w:t>By signing this contract, we confirm that:</w:t>
@@ -628,12 +711,12 @@
           <w:numId w:val="7"/>
         </w:numPr>
         <w:rPr>
-          <w:rFonts w:ascii="Calibri" w:hAnsi="Calibri"/>
+          <w:rFonts w:ascii="Times New Roman" w:hAnsi="Times New Roman" w:cs="Times New Roman"/>
         </w:rPr>
       </w:pPr>
       <w:r>
         <w:rPr>
-          <w:rFonts w:ascii="Calibri" w:hAnsi="Calibri"/>
+          <w:rFonts w:ascii="Times New Roman" w:hAnsi="Times New Roman" w:cs="Times New Roman"/>
         </w:rPr>
         <w:t>We have participated in formulating these goals, expectations, roles, procedures, and consequences as stated in this contact.</w:t>
       </w:r>
@@ -646,12 +729,12 @@
           <w:numId w:val="7"/>
         </w:numPr>
         <w:rPr>
-          <w:rFonts w:ascii="Calibri" w:hAnsi="Calibri"/>
+          <w:rFonts w:ascii="Times New Roman" w:hAnsi="Times New Roman" w:cs="Times New Roman"/>
         </w:rPr>
       </w:pPr>
       <w:r>
         <w:rPr>
-          <w:rFonts w:ascii="Calibri" w:hAnsi="Calibri"/>
+          <w:rFonts w:ascii="Times New Roman" w:hAnsi="Times New Roman" w:cs="Times New Roman"/>
         </w:rPr>
         <w:t>We agree to abide by the contents of this contract</w:t>
       </w:r>
@@ -660,7 +743,7 @@
       <w:pPr>
         <w:pStyle w:val="Body"/>
         <w:rPr>
-          <w:rFonts w:ascii="Calibri" w:eastAsia="Calibri" w:hAnsi="Calibri" w:cs="Calibri"/>
+          <w:rFonts w:ascii="Times New Roman" w:eastAsia="Calibri" w:hAnsi="Times New Roman" w:cs="Times New Roman"/>
         </w:rPr>
       </w:pPr>
     </w:p>
@@ -671,26 +754,48 @@
           <w:bottom w:val="single" w:sz="12" w:space="0" w:color="000000"/>
         </w:pBdr>
         <w:rPr>
-          <w:rFonts w:ascii="Calibri" w:eastAsia="Calibri" w:hAnsi="Calibri" w:cs="Calibri"/>
-        </w:rPr>
-      </w:pPr>
+          <w:rFonts w:ascii="Times New Roman" w:eastAsia="Calibri" w:hAnsi="Times New Roman" w:cs="Times New Roman"/>
+        </w:rPr>
+      </w:pPr>
+      <w:proofErr w:type="spellStart"/>
       <w:r>
         <w:rPr>
-          <w:rFonts w:ascii="Calibri" w:eastAsia="Calibri" w:hAnsi="Calibri" w:cs="Calibri"/>
-        </w:rPr>
-        <w:t>Sathira Padukka 13/March/2022</w:t>
+          <w:rFonts w:ascii="Times New Roman" w:eastAsia="Calibri" w:hAnsi="Times New Roman" w:cs="Times New Roman"/>
+        </w:rPr>
+        <w:t>Sathira</w:t>
       </w:r>
+      <w:proofErr w:type="spellEnd"/>
+      <w:r>
+        <w:rPr>
+          <w:rFonts w:ascii="Times New Roman" w:eastAsia="Calibri" w:hAnsi="Times New Roman" w:cs="Times New Roman"/>
+        </w:rPr>
+        <w:t xml:space="preserve"> </w:t>
+      </w:r>
+      <w:proofErr w:type="spellStart"/>
+      <w:r>
+        <w:rPr>
+          <w:rFonts w:ascii="Times New Roman" w:eastAsia="Calibri" w:hAnsi="Times New Roman" w:cs="Times New Roman"/>
+        </w:rPr>
+        <w:t>Padukka</w:t>
+      </w:r>
+      <w:proofErr w:type="spellEnd"/>
+      <w:r>
+        <w:rPr>
+          <w:rFonts w:ascii="Times New Roman" w:eastAsia="Calibri" w:hAnsi="Times New Roman" w:cs="Times New Roman"/>
+        </w:rPr>
+        <w:t xml:space="preserve"> 13/March/2022</w:t>
+      </w:r>
     </w:p>
     <w:p>
       <w:pPr>
         <w:pStyle w:val="Body"/>
         <w:rPr>
-          <w:rFonts w:ascii="Calibri" w:eastAsia="Calibri" w:hAnsi="Calibri" w:cs="Calibri"/>
+          <w:rFonts w:ascii="Times New Roman" w:eastAsia="Calibri" w:hAnsi="Times New Roman" w:cs="Times New Roman"/>
         </w:rPr>
       </w:pPr>
       <w:r>
         <w:rPr>
-          <w:rFonts w:ascii="Calibri" w:hAnsi="Calibri"/>
+          <w:rFonts w:ascii="Times New Roman" w:hAnsi="Times New Roman" w:cs="Times New Roman"/>
         </w:rPr>
         <w:t>Team member name and date</w:t>
       </w:r>
@@ -699,7 +804,7 @@
       <w:pPr>
         <w:pStyle w:val="Body"/>
         <w:rPr>
-          <w:rFonts w:ascii="Calibri" w:eastAsia="Calibri" w:hAnsi="Calibri" w:cs="Calibri"/>
+          <w:rFonts w:ascii="Times New Roman" w:eastAsia="Calibri" w:hAnsi="Times New Roman" w:cs="Times New Roman"/>
         </w:rPr>
       </w:pPr>
     </w:p>
@@ -710,12 +815,12 @@
           <w:bottom w:val="single" w:sz="12" w:space="0" w:color="000000"/>
         </w:pBdr>
         <w:rPr>
-          <w:rFonts w:ascii="Calibri" w:eastAsia="Calibri" w:hAnsi="Calibri" w:cs="Calibri"/>
+          <w:rFonts w:ascii="Times New Roman" w:eastAsia="Calibri" w:hAnsi="Times New Roman" w:cs="Times New Roman"/>
         </w:rPr>
       </w:pPr>
       <w:r>
         <w:rPr>
-          <w:rFonts w:ascii="Calibri" w:eastAsia="Calibri" w:hAnsi="Calibri" w:cs="Calibri"/>
+          <w:rFonts w:ascii="Times New Roman" w:eastAsia="Calibri" w:hAnsi="Times New Roman" w:cs="Times New Roman"/>
         </w:rPr>
         <w:t>Babatunde Ahmed 14/March/2022</w:t>
       </w:r>
@@ -724,12 +829,12 @@
       <w:pPr>
         <w:pStyle w:val="Body"/>
         <w:rPr>
-          <w:rFonts w:ascii="Calibri" w:eastAsia="Calibri" w:hAnsi="Calibri" w:cs="Calibri"/>
+          <w:rFonts w:ascii="Times New Roman" w:eastAsia="Calibri" w:hAnsi="Times New Roman" w:cs="Times New Roman"/>
         </w:rPr>
       </w:pPr>
       <w:r>
         <w:rPr>
-          <w:rFonts w:ascii="Calibri" w:hAnsi="Calibri"/>
+          <w:rFonts w:ascii="Times New Roman" w:hAnsi="Times New Roman" w:cs="Times New Roman"/>
         </w:rPr>
         <w:t>Team member name and date</w:t>
       </w:r>
@@ -738,7 +843,7 @@
       <w:pPr>
         <w:pStyle w:val="Body"/>
         <w:rPr>
-          <w:rFonts w:ascii="Calibri" w:eastAsia="Calibri" w:hAnsi="Calibri" w:cs="Calibri"/>
+          <w:rFonts w:ascii="Times New Roman" w:eastAsia="Calibri" w:hAnsi="Times New Roman" w:cs="Times New Roman"/>
         </w:rPr>
       </w:pPr>
     </w:p>
@@ -749,20 +854,32 @@
           <w:bottom w:val="single" w:sz="12" w:space="0" w:color="000000"/>
         </w:pBdr>
         <w:rPr>
-          <w:rFonts w:ascii="Calibri" w:eastAsia="Calibri" w:hAnsi="Calibri" w:cs="Calibri"/>
-        </w:rPr>
-      </w:pPr>
+          <w:rFonts w:ascii="Times New Roman" w:eastAsia="Calibri" w:hAnsi="Times New Roman" w:cs="Times New Roman"/>
+        </w:rPr>
+      </w:pPr>
+      <w:r>
+        <w:rPr>
+          <w:rFonts w:ascii="Times New Roman" w:eastAsia="Calibri" w:hAnsi="Times New Roman" w:cs="Times New Roman"/>
+        </w:rPr>
+        <w:t xml:space="preserve">Yin Ping Lai </w:t>
+      </w:r>
+      <w:r>
+        <w:rPr>
+          <w:rFonts w:ascii="Times New Roman" w:eastAsia="Calibri" w:hAnsi="Times New Roman" w:cs="Times New Roman"/>
+        </w:rPr>
+        <w:t>14/March/2022</w:t>
+      </w:r>
     </w:p>
     <w:p>
       <w:pPr>
         <w:pStyle w:val="Body"/>
         <w:rPr>
-          <w:rFonts w:ascii="Calibri" w:eastAsia="Calibri" w:hAnsi="Calibri" w:cs="Calibri"/>
+          <w:rFonts w:ascii="Times New Roman" w:eastAsia="Calibri" w:hAnsi="Times New Roman" w:cs="Times New Roman"/>
         </w:rPr>
       </w:pPr>
       <w:r>
         <w:rPr>
-          <w:rFonts w:ascii="Calibri" w:hAnsi="Calibri"/>
+          <w:rFonts w:ascii="Times New Roman" w:hAnsi="Times New Roman" w:cs="Times New Roman"/>
         </w:rPr>
         <w:t>Team member name and date</w:t>
       </w:r>
@@ -771,7 +888,7 @@
       <w:pPr>
         <w:pStyle w:val="Body"/>
         <w:rPr>
-          <w:rFonts w:ascii="Calibri" w:eastAsia="Calibri" w:hAnsi="Calibri" w:cs="Calibri"/>
+          <w:rFonts w:ascii="Times New Roman" w:eastAsia="Calibri" w:hAnsi="Times New Roman" w:cs="Times New Roman"/>
         </w:rPr>
       </w:pPr>
     </w:p>
@@ -782,7 +899,7 @@
           <w:bottom w:val="single" w:sz="12" w:space="0" w:color="000000"/>
         </w:pBdr>
         <w:rPr>
-          <w:rFonts w:ascii="Calibri" w:eastAsia="Calibri" w:hAnsi="Calibri" w:cs="Calibri"/>
+          <w:rFonts w:ascii="Times New Roman" w:eastAsia="Calibri" w:hAnsi="Times New Roman" w:cs="Times New Roman"/>
         </w:rPr>
       </w:pPr>
     </w:p>
@@ -790,12 +907,12 @@
       <w:pPr>
         <w:pStyle w:val="Body"/>
         <w:rPr>
-          <w:rFonts w:ascii="Calibri" w:eastAsia="Calibri" w:hAnsi="Calibri" w:cs="Calibri"/>
+          <w:rFonts w:ascii="Times New Roman" w:eastAsia="Calibri" w:hAnsi="Times New Roman" w:cs="Times New Roman"/>
         </w:rPr>
       </w:pPr>
       <w:r>
         <w:rPr>
-          <w:rFonts w:ascii="Calibri" w:hAnsi="Calibri"/>
+          <w:rFonts w:ascii="Times New Roman" w:hAnsi="Times New Roman" w:cs="Times New Roman"/>
         </w:rPr>
         <w:t>Team member name and date</w:t>
       </w:r>
@@ -804,7 +921,7 @@
       <w:pPr>
         <w:pStyle w:val="Body"/>
         <w:rPr>
-          <w:rFonts w:ascii="Calibri" w:eastAsia="Calibri" w:hAnsi="Calibri" w:cs="Calibri"/>
+          <w:rFonts w:ascii="Times New Roman" w:eastAsia="Calibri" w:hAnsi="Times New Roman" w:cs="Times New Roman"/>
         </w:rPr>
       </w:pPr>
     </w:p>
@@ -815,7 +932,7 @@
           <w:bottom w:val="single" w:sz="12" w:space="0" w:color="000000"/>
         </w:pBdr>
         <w:rPr>
-          <w:rFonts w:ascii="Calibri" w:eastAsia="Calibri" w:hAnsi="Calibri" w:cs="Calibri"/>
+          <w:rFonts w:ascii="Times New Roman" w:eastAsia="Calibri" w:hAnsi="Times New Roman" w:cs="Times New Roman"/>
         </w:rPr>
       </w:pPr>
     </w:p>
@@ -823,12 +940,12 @@
       <w:pPr>
         <w:pStyle w:val="Body"/>
         <w:rPr>
-          <w:rFonts w:ascii="Calibri" w:eastAsia="Calibri" w:hAnsi="Calibri" w:cs="Calibri"/>
+          <w:rFonts w:ascii="Times New Roman" w:eastAsia="Calibri" w:hAnsi="Times New Roman" w:cs="Times New Roman"/>
         </w:rPr>
       </w:pPr>
       <w:r>
         <w:rPr>
-          <w:rFonts w:ascii="Calibri" w:hAnsi="Calibri"/>
+          <w:rFonts w:ascii="Times New Roman" w:hAnsi="Times New Roman" w:cs="Times New Roman"/>
         </w:rPr>
         <w:t>Team member name and date</w:t>
       </w:r>
@@ -837,7 +954,7 @@
       <w:pPr>
         <w:pStyle w:val="Body"/>
         <w:rPr>
-          <w:rFonts w:ascii="Calibri" w:eastAsia="Calibri" w:hAnsi="Calibri" w:cs="Calibri"/>
+          <w:rFonts w:ascii="Times New Roman" w:eastAsia="Calibri" w:hAnsi="Times New Roman" w:cs="Times New Roman"/>
         </w:rPr>
       </w:pPr>
     </w:p>
@@ -845,7 +962,7 @@
       <w:pPr>
         <w:pStyle w:val="Body"/>
         <w:rPr>
-          <w:rFonts w:ascii="Calibri" w:eastAsia="Calibri" w:hAnsi="Calibri" w:cs="Calibri"/>
+          <w:rFonts w:ascii="Times New Roman" w:eastAsia="Calibri" w:hAnsi="Times New Roman" w:cs="Times New Roman"/>
         </w:rPr>
       </w:pPr>
     </w:p>
@@ -853,7 +970,7 @@
       <w:pPr>
         <w:pStyle w:val="Body"/>
         <w:rPr>
-          <w:rFonts w:ascii="Calibri" w:eastAsia="Calibri" w:hAnsi="Calibri" w:cs="Calibri"/>
+          <w:rFonts w:ascii="Times New Roman" w:eastAsia="Calibri" w:hAnsi="Times New Roman" w:cs="Times New Roman"/>
         </w:rPr>
       </w:pPr>
     </w:p>
@@ -861,7 +978,7 @@
       <w:pPr>
         <w:pStyle w:val="Body"/>
         <w:rPr>
-          <w:rFonts w:ascii="Calibri" w:eastAsia="Calibri" w:hAnsi="Calibri" w:cs="Calibri"/>
+          <w:rFonts w:ascii="Times New Roman" w:eastAsia="Calibri" w:hAnsi="Times New Roman" w:cs="Times New Roman"/>
         </w:rPr>
       </w:pPr>
     </w:p>
@@ -869,43 +986,64 @@
       <w:pPr>
         <w:pStyle w:val="Body"/>
         <w:rPr>
-          <w:rFonts w:ascii="Calibri" w:eastAsia="Calibri" w:hAnsi="Calibri" w:cs="Calibri"/>
+          <w:rFonts w:ascii="Times New Roman" w:eastAsia="Calibri" w:hAnsi="Times New Roman" w:cs="Times New Roman"/>
         </w:rPr>
       </w:pPr>
     </w:p>
     <w:p>
       <w:pPr>
         <w:pStyle w:val="Body"/>
+        <w:rPr>
+          <w:rFonts w:ascii="Times New Roman" w:hAnsi="Times New Roman" w:cs="Times New Roman"/>
+        </w:rPr>
       </w:pPr>
     </w:p>
     <w:p>
       <w:pPr>
         <w:pStyle w:val="Body"/>
+        <w:rPr>
+          <w:rFonts w:ascii="Times New Roman" w:hAnsi="Times New Roman" w:cs="Times New Roman"/>
+        </w:rPr>
       </w:pPr>
     </w:p>
     <w:p>
       <w:pPr>
         <w:pStyle w:val="Body"/>
+        <w:rPr>
+          <w:rFonts w:ascii="Times New Roman" w:hAnsi="Times New Roman" w:cs="Times New Roman"/>
+        </w:rPr>
       </w:pPr>
     </w:p>
     <w:p>
       <w:pPr>
         <w:pStyle w:val="Body"/>
+        <w:rPr>
+          <w:rFonts w:ascii="Times New Roman" w:hAnsi="Times New Roman" w:cs="Times New Roman"/>
+        </w:rPr>
       </w:pPr>
     </w:p>
     <w:p>
       <w:pPr>
         <w:pStyle w:val="Body"/>
+        <w:rPr>
+          <w:rFonts w:ascii="Times New Roman" w:hAnsi="Times New Roman" w:cs="Times New Roman"/>
+        </w:rPr>
       </w:pPr>
     </w:p>
     <w:p>
       <w:pPr>
         <w:pStyle w:val="Body"/>
+        <w:rPr>
+          <w:rFonts w:ascii="Times New Roman" w:hAnsi="Times New Roman" w:cs="Times New Roman"/>
+        </w:rPr>
       </w:pPr>
     </w:p>
     <w:p>
       <w:pPr>
         <w:pStyle w:val="Body"/>
+        <w:rPr>
+          <w:rFonts w:ascii="Times New Roman" w:hAnsi="Times New Roman" w:cs="Times New Roman"/>
+        </w:rPr>
       </w:pPr>
     </w:p>
     <w:p/>
@@ -944,9 +1082,6 @@
   <w:p>
     <w:pPr>
       <w:pStyle w:val="HeaderFooter"/>
-      <w:rPr>
-        <w:rFonts w:hint="eastAsia"/>
-      </w:rPr>
     </w:pPr>
   </w:p>
 </w:ftr>
@@ -976,9 +1111,6 @@
   <w:p>
     <w:pPr>
       <w:pStyle w:val="HeaderFooter"/>
-      <w:rPr>
-        <w:rFonts w:hint="eastAsia"/>
-      </w:rPr>
     </w:pPr>
   </w:p>
 </w:hdr>
